--- a/SQL_kunskapskontroll_inlämning.docx
+++ b/SQL_kunskapskontroll_inlämning.docx
@@ -746,36 +746,76 @@
       </w:pPr>
     </w:p>
     <w:p>
-      <w:r>
+      <w:pPr>
+        <w:rPr>
+          <w:rFonts w:ascii="Times New Roman" w:hAnsi="Times New Roman" w:cs="Times New Roman"/>
+        </w:rPr>
+      </w:pPr>
+      <w:r>
+        <w:rPr>
+          <w:rFonts w:ascii="Times New Roman" w:hAnsi="Times New Roman" w:cs="Times New Roman"/>
+        </w:rPr>
         <w:t xml:space="preserve">Adventureworks2022 är en databas över ett företag som säljer cyklar. I databasen finns bland annat innehåll som personregister, HR historik, lönehistorik, försäljnings historik, butiker, cykel komponenter </w:t>
       </w:r>
       <w:r>
+        <w:rPr>
+          <w:rFonts w:ascii="Times New Roman" w:hAnsi="Times New Roman" w:cs="Times New Roman"/>
+        </w:rPr>
         <w:t>och mer annat som går att utforska med hjälp av databas hanteringssystem som SQL</w:t>
       </w:r>
       <w:r>
+        <w:rPr>
+          <w:rFonts w:ascii="Times New Roman" w:hAnsi="Times New Roman" w:cs="Times New Roman"/>
+        </w:rPr>
         <w:t>.</w:t>
       </w:r>
     </w:p>
     <w:p>
-      <w:r>
+      <w:pPr>
+        <w:rPr>
+          <w:rFonts w:ascii="Times New Roman" w:hAnsi="Times New Roman" w:cs="Times New Roman"/>
+        </w:rPr>
+      </w:pPr>
+      <w:r>
+        <w:rPr>
+          <w:rFonts w:ascii="Times New Roman" w:hAnsi="Times New Roman" w:cs="Times New Roman"/>
+        </w:rPr>
         <w:t xml:space="preserve">Här kommer några </w:t>
       </w:r>
       <w:r>
+        <w:rPr>
+          <w:rFonts w:ascii="Times New Roman" w:hAnsi="Times New Roman" w:cs="Times New Roman"/>
+        </w:rPr>
         <w:t>exempel</w:t>
       </w:r>
       <w:r>
+        <w:rPr>
+          <w:rFonts w:ascii="Times New Roman" w:hAnsi="Times New Roman" w:cs="Times New Roman"/>
+        </w:rPr>
         <w:t xml:space="preserve"> data</w:t>
       </w:r>
       <w:r>
+        <w:rPr>
+          <w:rFonts w:ascii="Times New Roman" w:hAnsi="Times New Roman" w:cs="Times New Roman"/>
+        </w:rPr>
         <w:t xml:space="preserve"> från Adventureworks2022 databasen</w:t>
       </w:r>
       <w:r>
+        <w:rPr>
+          <w:rFonts w:ascii="Times New Roman" w:hAnsi="Times New Roman" w:cs="Times New Roman"/>
+        </w:rPr>
         <w:t xml:space="preserve"> som går att tar fram</w:t>
       </w:r>
       <w:r>
+        <w:rPr>
+          <w:rFonts w:ascii="Times New Roman" w:hAnsi="Times New Roman" w:cs="Times New Roman"/>
+        </w:rPr>
         <w:t xml:space="preserve"> och utforska</w:t>
       </w:r>
       <w:r>
+        <w:rPr>
+          <w:rFonts w:ascii="Times New Roman" w:hAnsi="Times New Roman" w:cs="Times New Roman"/>
+        </w:rPr>
         <w:t>.</w:t>
       </w:r>
     </w:p>
@@ -1033,6 +1073,7 @@
       <w:pPr>
         <w:pStyle w:val="Default"/>
         <w:rPr>
+          <w:rFonts w:ascii="Times New Roman" w:hAnsi="Times New Roman" w:cs="Times New Roman"/>
           <w:sz w:val="22"/>
           <w:szCs w:val="22"/>
         </w:rPr>
@@ -1042,12 +1083,14 @@
       <w:pPr>
         <w:pStyle w:val="Default"/>
         <w:rPr>
-          <w:sz w:val="22"/>
-          <w:szCs w:val="22"/>
-        </w:rPr>
-      </w:pPr>
-      <w:r>
-        <w:rPr>
+          <w:rFonts w:ascii="Times New Roman" w:hAnsi="Times New Roman" w:cs="Times New Roman"/>
+          <w:sz w:val="22"/>
+          <w:szCs w:val="22"/>
+        </w:rPr>
+      </w:pPr>
+      <w:r>
+        <w:rPr>
+          <w:rFonts w:ascii="Times New Roman" w:hAnsi="Times New Roman" w:cs="Times New Roman"/>
           <w:sz w:val="22"/>
           <w:szCs w:val="22"/>
         </w:rPr>
@@ -1055,6 +1098,7 @@
       </w:r>
       <w:r>
         <w:rPr>
+          <w:rFonts w:ascii="Times New Roman" w:hAnsi="Times New Roman" w:cs="Times New Roman"/>
           <w:sz w:val="22"/>
           <w:szCs w:val="22"/>
         </w:rPr>
@@ -1062,6 +1106,7 @@
       </w:r>
       <w:r>
         <w:rPr>
+          <w:rFonts w:ascii="Times New Roman" w:hAnsi="Times New Roman" w:cs="Times New Roman"/>
           <w:sz w:val="22"/>
           <w:szCs w:val="22"/>
         </w:rPr>
@@ -1069,6 +1114,7 @@
       </w:r>
       <w:r>
         <w:rPr>
+          <w:rFonts w:ascii="Times New Roman" w:hAnsi="Times New Roman" w:cs="Times New Roman"/>
           <w:sz w:val="22"/>
           <w:szCs w:val="22"/>
         </w:rPr>
@@ -1076,6 +1122,7 @@
       </w:r>
       <w:r>
         <w:rPr>
+          <w:rFonts w:ascii="Times New Roman" w:hAnsi="Times New Roman" w:cs="Times New Roman"/>
           <w:sz w:val="22"/>
           <w:szCs w:val="22"/>
         </w:rPr>
@@ -1083,6 +1130,7 @@
       </w:r>
       <w:r>
         <w:rPr>
+          <w:rFonts w:ascii="Times New Roman" w:hAnsi="Times New Roman" w:cs="Times New Roman"/>
           <w:sz w:val="22"/>
           <w:szCs w:val="22"/>
         </w:rPr>
@@ -1090,6 +1138,7 @@
       </w:r>
       <w:r>
         <w:rPr>
+          <w:rFonts w:ascii="Times New Roman" w:hAnsi="Times New Roman" w:cs="Times New Roman"/>
           <w:sz w:val="22"/>
           <w:szCs w:val="22"/>
         </w:rPr>
@@ -1097,6 +1146,7 @@
       </w:r>
       <w:r>
         <w:rPr>
+          <w:rFonts w:ascii="Times New Roman" w:hAnsi="Times New Roman" w:cs="Times New Roman"/>
           <w:sz w:val="22"/>
           <w:szCs w:val="22"/>
         </w:rPr>
@@ -1104,6 +1154,7 @@
       </w:r>
       <w:r>
         <w:rPr>
+          <w:rFonts w:ascii="Times New Roman" w:hAnsi="Times New Roman" w:cs="Times New Roman"/>
           <w:sz w:val="22"/>
           <w:szCs w:val="22"/>
         </w:rPr>
@@ -1112,6 +1163,7 @@
       <w:proofErr w:type="spellStart"/>
       <w:r>
         <w:rPr>
+          <w:rFonts w:ascii="Times New Roman" w:hAnsi="Times New Roman" w:cs="Times New Roman"/>
           <w:sz w:val="22"/>
           <w:szCs w:val="22"/>
         </w:rPr>
@@ -1120,6 +1172,7 @@
       <w:proofErr w:type="spellEnd"/>
       <w:r>
         <w:rPr>
+          <w:rFonts w:ascii="Times New Roman" w:hAnsi="Times New Roman" w:cs="Times New Roman"/>
           <w:sz w:val="22"/>
           <w:szCs w:val="22"/>
         </w:rPr>
@@ -1130,6 +1183,7 @@
         <w:r>
           <w:rPr>
             <w:rStyle w:val="Hyperlnk"/>
+            <w:rFonts w:ascii="Times New Roman" w:hAnsi="Times New Roman" w:cs="Times New Roman"/>
             <w:sz w:val="22"/>
             <w:szCs w:val="22"/>
           </w:rPr>
@@ -1139,6 +1193,7 @@
       </w:hyperlink>
       <w:r>
         <w:rPr>
+          <w:rFonts w:ascii="Times New Roman" w:hAnsi="Times New Roman" w:cs="Times New Roman"/>
           <w:sz w:val="22"/>
           <w:szCs w:val="22"/>
         </w:rPr>
@@ -1146,6 +1201,7 @@
       </w:r>
       <w:r>
         <w:rPr>
+          <w:rFonts w:ascii="Times New Roman" w:hAnsi="Times New Roman" w:cs="Times New Roman"/>
           <w:sz w:val="22"/>
           <w:szCs w:val="22"/>
         </w:rPr>
@@ -1154,6 +1210,7 @@
       <w:proofErr w:type="spellStart"/>
       <w:r>
         <w:rPr>
+          <w:rFonts w:ascii="Times New Roman" w:hAnsi="Times New Roman" w:cs="Times New Roman"/>
           <w:sz w:val="22"/>
           <w:szCs w:val="22"/>
         </w:rPr>
@@ -1162,6 +1219,7 @@
       <w:proofErr w:type="spellEnd"/>
       <w:r>
         <w:rPr>
+          <w:rFonts w:ascii="Times New Roman" w:hAnsi="Times New Roman" w:cs="Times New Roman"/>
           <w:sz w:val="22"/>
           <w:szCs w:val="22"/>
         </w:rPr>
@@ -1169,6 +1227,7 @@
       </w:r>
       <w:r>
         <w:rPr>
+          <w:rFonts w:ascii="Times New Roman" w:hAnsi="Times New Roman" w:cs="Times New Roman"/>
           <w:sz w:val="22"/>
           <w:szCs w:val="22"/>
         </w:rPr>
@@ -1179,6 +1238,7 @@
         <w:r>
           <w:rPr>
             <w:rStyle w:val="Hyperlnk"/>
+            <w:rFonts w:ascii="Times New Roman" w:hAnsi="Times New Roman" w:cs="Times New Roman"/>
             <w:sz w:val="22"/>
             <w:szCs w:val="22"/>
           </w:rPr>
@@ -1188,6 +1248,7 @@
       </w:hyperlink>
       <w:r>
         <w:rPr>
+          <w:rFonts w:ascii="Times New Roman" w:hAnsi="Times New Roman" w:cs="Times New Roman"/>
           <w:sz w:val="22"/>
           <w:szCs w:val="22"/>
         </w:rPr>
@@ -1195,6 +1256,7 @@
       </w:r>
       <w:r>
         <w:rPr>
+          <w:rFonts w:ascii="Times New Roman" w:hAnsi="Times New Roman" w:cs="Times New Roman"/>
           <w:sz w:val="22"/>
           <w:szCs w:val="22"/>
         </w:rPr>
@@ -1205,6 +1267,7 @@
       <w:pPr>
         <w:pStyle w:val="Default"/>
         <w:rPr>
+          <w:rFonts w:ascii="Times New Roman" w:hAnsi="Times New Roman" w:cs="Times New Roman"/>
           <w:sz w:val="22"/>
           <w:szCs w:val="22"/>
         </w:rPr>
@@ -1214,12 +1277,14 @@
       <w:pPr>
         <w:pStyle w:val="Default"/>
         <w:rPr>
-          <w:sz w:val="22"/>
-          <w:szCs w:val="22"/>
-        </w:rPr>
-      </w:pPr>
-      <w:r>
-        <w:rPr>
+          <w:rFonts w:ascii="Times New Roman" w:hAnsi="Times New Roman" w:cs="Times New Roman"/>
+          <w:sz w:val="22"/>
+          <w:szCs w:val="22"/>
+        </w:rPr>
+      </w:pPr>
+      <w:r>
+        <w:rPr>
+          <w:rFonts w:ascii="Times New Roman" w:hAnsi="Times New Roman" w:cs="Times New Roman"/>
           <w:sz w:val="22"/>
           <w:szCs w:val="22"/>
         </w:rPr>
@@ -1227,6 +1292,7 @@
       </w:r>
       <w:r>
         <w:rPr>
+          <w:rFonts w:ascii="Times New Roman" w:hAnsi="Times New Roman" w:cs="Times New Roman"/>
           <w:sz w:val="22"/>
           <w:szCs w:val="22"/>
         </w:rPr>
@@ -1234,6 +1300,7 @@
       </w:r>
       <w:r>
         <w:rPr>
+          <w:rFonts w:ascii="Times New Roman" w:hAnsi="Times New Roman" w:cs="Times New Roman"/>
           <w:sz w:val="22"/>
           <w:szCs w:val="22"/>
         </w:rPr>
@@ -1241,6 +1308,7 @@
       </w:r>
       <w:r>
         <w:rPr>
+          <w:rFonts w:ascii="Times New Roman" w:hAnsi="Times New Roman" w:cs="Times New Roman"/>
           <w:sz w:val="22"/>
           <w:szCs w:val="22"/>
         </w:rPr>
@@ -1248,6 +1316,7 @@
       </w:r>
       <w:r>
         <w:rPr>
+          <w:rFonts w:ascii="Times New Roman" w:hAnsi="Times New Roman" w:cs="Times New Roman"/>
           <w:sz w:val="22"/>
           <w:szCs w:val="22"/>
         </w:rPr>
@@ -1255,6 +1324,7 @@
       </w:r>
       <w:r>
         <w:rPr>
+          <w:rFonts w:ascii="Times New Roman" w:hAnsi="Times New Roman" w:cs="Times New Roman"/>
           <w:sz w:val="22"/>
           <w:szCs w:val="22"/>
         </w:rPr>
@@ -1262,6 +1332,7 @@
       </w:r>
       <w:r>
         <w:rPr>
+          <w:rFonts w:ascii="Times New Roman" w:hAnsi="Times New Roman" w:cs="Times New Roman"/>
           <w:sz w:val="22"/>
           <w:szCs w:val="22"/>
         </w:rPr>
@@ -1270,6 +1341,7 @@
       <w:proofErr w:type="spellStart"/>
       <w:r>
         <w:rPr>
+          <w:rFonts w:ascii="Times New Roman" w:hAnsi="Times New Roman" w:cs="Times New Roman"/>
           <w:sz w:val="22"/>
           <w:szCs w:val="22"/>
         </w:rPr>
@@ -1277,6 +1349,7 @@
       </w:r>
       <w:r>
         <w:rPr>
+          <w:rFonts w:ascii="Times New Roman" w:hAnsi="Times New Roman" w:cs="Times New Roman"/>
           <w:sz w:val="22"/>
           <w:szCs w:val="22"/>
         </w:rPr>
@@ -1285,6 +1358,7 @@
       <w:proofErr w:type="spellEnd"/>
       <w:r>
         <w:rPr>
+          <w:rFonts w:ascii="Times New Roman" w:hAnsi="Times New Roman" w:cs="Times New Roman"/>
           <w:sz w:val="22"/>
           <w:szCs w:val="22"/>
         </w:rPr>
@@ -1292,6 +1366,7 @@
       </w:r>
       <w:r>
         <w:rPr>
+          <w:rFonts w:ascii="Times New Roman" w:hAnsi="Times New Roman" w:cs="Times New Roman"/>
           <w:sz w:val="22"/>
           <w:szCs w:val="22"/>
         </w:rPr>
@@ -1299,6 +1374,7 @@
       </w:r>
       <w:r>
         <w:rPr>
+          <w:rFonts w:ascii="Times New Roman" w:hAnsi="Times New Roman" w:cs="Times New Roman"/>
           <w:sz w:val="22"/>
           <w:szCs w:val="22"/>
         </w:rPr>
@@ -1307,6 +1383,7 @@
       <w:proofErr w:type="spellStart"/>
       <w:r>
         <w:rPr>
+          <w:rFonts w:ascii="Times New Roman" w:hAnsi="Times New Roman" w:cs="Times New Roman"/>
           <w:sz w:val="22"/>
           <w:szCs w:val="22"/>
         </w:rPr>
@@ -1315,6 +1392,7 @@
       <w:proofErr w:type="spellEnd"/>
       <w:r>
         <w:rPr>
+          <w:rFonts w:ascii="Times New Roman" w:hAnsi="Times New Roman" w:cs="Times New Roman"/>
           <w:sz w:val="22"/>
           <w:szCs w:val="22"/>
         </w:rPr>
@@ -1668,7 +1746,6 @@
           <w:sz w:val="28"/>
           <w:szCs w:val="28"/>
         </w:rPr>
-        <w:lastRenderedPageBreak/>
         <w:t xml:space="preserve">3. Slutsatser och rekommendationer </w:t>
       </w:r>
     </w:p>
@@ -1676,6 +1753,7 @@
       <w:pPr>
         <w:pStyle w:val="Default"/>
         <w:rPr>
+          <w:rFonts w:ascii="Times New Roman" w:hAnsi="Times New Roman" w:cs="Times New Roman"/>
           <w:sz w:val="22"/>
           <w:szCs w:val="22"/>
         </w:rPr>
@@ -1686,12 +1764,14 @@
         <w:pStyle w:val="Default"/>
         <w:spacing w:line="360" w:lineRule="auto"/>
         <w:rPr>
-          <w:sz w:val="22"/>
-          <w:szCs w:val="22"/>
-        </w:rPr>
-      </w:pPr>
-      <w:r>
-        <w:rPr>
+          <w:rFonts w:ascii="Times New Roman" w:hAnsi="Times New Roman" w:cs="Times New Roman"/>
+          <w:sz w:val="22"/>
+          <w:szCs w:val="22"/>
+        </w:rPr>
+      </w:pPr>
+      <w:r>
+        <w:rPr>
+          <w:rFonts w:ascii="Times New Roman" w:hAnsi="Times New Roman" w:cs="Times New Roman"/>
           <w:sz w:val="22"/>
           <w:szCs w:val="22"/>
         </w:rPr>
@@ -1699,6 +1779,7 @@
       </w:r>
       <w:r>
         <w:rPr>
+          <w:rFonts w:ascii="Times New Roman" w:hAnsi="Times New Roman" w:cs="Times New Roman"/>
           <w:sz w:val="22"/>
           <w:szCs w:val="22"/>
         </w:rPr>
@@ -1706,6 +1787,7 @@
       </w:r>
       <w:r>
         <w:rPr>
+          <w:rFonts w:ascii="Times New Roman" w:hAnsi="Times New Roman" w:cs="Times New Roman"/>
           <w:sz w:val="22"/>
           <w:szCs w:val="22"/>
         </w:rPr>
@@ -1713,6 +1795,7 @@
       </w:r>
       <w:r>
         <w:rPr>
+          <w:rFonts w:ascii="Times New Roman" w:hAnsi="Times New Roman" w:cs="Times New Roman"/>
           <w:sz w:val="22"/>
           <w:szCs w:val="22"/>
         </w:rPr>
@@ -1720,6 +1803,7 @@
       </w:r>
       <w:r>
         <w:rPr>
+          <w:rFonts w:ascii="Times New Roman" w:hAnsi="Times New Roman" w:cs="Times New Roman"/>
           <w:sz w:val="22"/>
           <w:szCs w:val="22"/>
         </w:rPr>
@@ -1727,6 +1811,7 @@
       </w:r>
       <w:r>
         <w:rPr>
+          <w:rFonts w:ascii="Times New Roman" w:hAnsi="Times New Roman" w:cs="Times New Roman"/>
           <w:sz w:val="22"/>
           <w:szCs w:val="22"/>
         </w:rPr>
@@ -1734,6 +1819,7 @@
       </w:r>
       <w:r>
         <w:rPr>
+          <w:rFonts w:ascii="Times New Roman" w:hAnsi="Times New Roman" w:cs="Times New Roman"/>
           <w:sz w:val="22"/>
           <w:szCs w:val="22"/>
         </w:rPr>
@@ -1814,11 +1900,13 @@
         <w:pStyle w:val="Default"/>
         <w:spacing w:line="360" w:lineRule="auto"/>
         <w:rPr>
+          <w:rFonts w:ascii="Times New Roman" w:hAnsi="Times New Roman" w:cs="Times New Roman"/>
           <w:u w:val="single"/>
         </w:rPr>
       </w:pPr>
       <w:r>
         <w:rPr>
+          <w:rFonts w:ascii="Times New Roman" w:hAnsi="Times New Roman" w:cs="Times New Roman"/>
           <w:u w:val="single"/>
         </w:rPr>
         <w:t xml:space="preserve">Introduktion </w:t>
@@ -1829,12 +1917,14 @@
         <w:pStyle w:val="Default"/>
         <w:spacing w:line="360" w:lineRule="auto"/>
         <w:rPr>
-          <w:sz w:val="22"/>
-          <w:szCs w:val="22"/>
-        </w:rPr>
-      </w:pPr>
-      <w:r>
-        <w:rPr>
+          <w:rFonts w:ascii="Times New Roman" w:hAnsi="Times New Roman" w:cs="Times New Roman"/>
+          <w:sz w:val="22"/>
+          <w:szCs w:val="22"/>
+        </w:rPr>
+      </w:pPr>
+      <w:r>
+        <w:rPr>
+          <w:rFonts w:ascii="Times New Roman" w:hAnsi="Times New Roman" w:cs="Times New Roman"/>
           <w:sz w:val="22"/>
           <w:szCs w:val="22"/>
         </w:rPr>
@@ -1842,6 +1932,7 @@
       </w:r>
       <w:r>
         <w:rPr>
+          <w:rFonts w:ascii="Times New Roman" w:hAnsi="Times New Roman" w:cs="Times New Roman"/>
           <w:sz w:val="22"/>
           <w:szCs w:val="22"/>
         </w:rPr>
@@ -1849,6 +1940,7 @@
       </w:r>
       <w:r>
         <w:rPr>
+          <w:rFonts w:ascii="Times New Roman" w:hAnsi="Times New Roman" w:cs="Times New Roman"/>
           <w:sz w:val="22"/>
           <w:szCs w:val="22"/>
         </w:rPr>
@@ -1856,6 +1948,7 @@
       </w:r>
       <w:r>
         <w:rPr>
+          <w:rFonts w:ascii="Times New Roman" w:hAnsi="Times New Roman" w:cs="Times New Roman"/>
           <w:sz w:val="22"/>
           <w:szCs w:val="22"/>
         </w:rPr>
@@ -1863,6 +1956,7 @@
       </w:r>
       <w:r>
         <w:rPr>
+          <w:rFonts w:ascii="Times New Roman" w:hAnsi="Times New Roman" w:cs="Times New Roman"/>
           <w:sz w:val="22"/>
           <w:szCs w:val="22"/>
         </w:rPr>
@@ -1870,6 +1964,7 @@
       </w:r>
       <w:r>
         <w:rPr>
+          <w:rFonts w:ascii="Times New Roman" w:hAnsi="Times New Roman" w:cs="Times New Roman"/>
           <w:sz w:val="22"/>
           <w:szCs w:val="22"/>
         </w:rPr>
@@ -1877,6 +1972,7 @@
       </w:r>
       <w:r>
         <w:rPr>
+          <w:rFonts w:ascii="Times New Roman" w:hAnsi="Times New Roman" w:cs="Times New Roman"/>
           <w:sz w:val="22"/>
           <w:szCs w:val="22"/>
         </w:rPr>
@@ -1884,6 +1980,7 @@
       </w:r>
       <w:r>
         <w:rPr>
+          <w:rFonts w:ascii="Times New Roman" w:hAnsi="Times New Roman" w:cs="Times New Roman"/>
           <w:sz w:val="22"/>
           <w:szCs w:val="22"/>
         </w:rPr>
@@ -1891,6 +1988,7 @@
       </w:r>
       <w:r>
         <w:rPr>
+          <w:rFonts w:ascii="Times New Roman" w:hAnsi="Times New Roman" w:cs="Times New Roman"/>
           <w:sz w:val="22"/>
           <w:szCs w:val="22"/>
         </w:rPr>
@@ -1898,6 +1996,7 @@
       </w:r>
       <w:r>
         <w:rPr>
+          <w:rFonts w:ascii="Times New Roman" w:hAnsi="Times New Roman" w:cs="Times New Roman"/>
           <w:sz w:val="22"/>
           <w:szCs w:val="22"/>
         </w:rPr>
@@ -1905,6 +2004,7 @@
       </w:r>
       <w:r>
         <w:rPr>
+          <w:rFonts w:ascii="Times New Roman" w:hAnsi="Times New Roman" w:cs="Times New Roman"/>
           <w:sz w:val="22"/>
           <w:szCs w:val="22"/>
         </w:rPr>
@@ -1912,6 +2012,7 @@
       </w:r>
       <w:r>
         <w:rPr>
+          <w:rFonts w:ascii="Times New Roman" w:hAnsi="Times New Roman" w:cs="Times New Roman"/>
           <w:sz w:val="22"/>
           <w:szCs w:val="22"/>
         </w:rPr>
@@ -1919,6 +2020,7 @@
       </w:r>
       <w:r>
         <w:rPr>
+          <w:rFonts w:ascii="Times New Roman" w:hAnsi="Times New Roman" w:cs="Times New Roman"/>
           <w:sz w:val="22"/>
           <w:szCs w:val="22"/>
         </w:rPr>
@@ -1926,6 +2028,7 @@
       </w:r>
       <w:r>
         <w:rPr>
+          <w:rFonts w:ascii="Times New Roman" w:hAnsi="Times New Roman" w:cs="Times New Roman"/>
           <w:sz w:val="22"/>
           <w:szCs w:val="22"/>
         </w:rPr>
@@ -1933,6 +2036,7 @@
       </w:r>
       <w:r>
         <w:rPr>
+          <w:rFonts w:ascii="Times New Roman" w:hAnsi="Times New Roman" w:cs="Times New Roman"/>
           <w:sz w:val="22"/>
           <w:szCs w:val="22"/>
         </w:rPr>
@@ -1940,6 +2044,7 @@
       </w:r>
       <w:r>
         <w:rPr>
+          <w:rFonts w:ascii="Times New Roman" w:hAnsi="Times New Roman" w:cs="Times New Roman"/>
           <w:sz w:val="22"/>
           <w:szCs w:val="22"/>
         </w:rPr>
@@ -1951,6 +2056,7 @@
         <w:pStyle w:val="Default"/>
         <w:spacing w:line="360" w:lineRule="auto"/>
         <w:rPr>
+          <w:rFonts w:ascii="Times New Roman" w:hAnsi="Times New Roman" w:cs="Times New Roman"/>
           <w:sz w:val="22"/>
           <w:szCs w:val="22"/>
         </w:rPr>
@@ -1961,11 +2067,13 @@
         <w:pStyle w:val="Default"/>
         <w:spacing w:line="360" w:lineRule="auto"/>
         <w:rPr>
+          <w:rFonts w:ascii="Times New Roman" w:hAnsi="Times New Roman" w:cs="Times New Roman"/>
           <w:u w:val="single"/>
         </w:rPr>
       </w:pPr>
       <w:r>
         <w:rPr>
+          <w:rFonts w:ascii="Times New Roman" w:hAnsi="Times New Roman" w:cs="Times New Roman"/>
           <w:u w:val="single"/>
         </w:rPr>
         <w:t>Deskriptiv sammanfattning</w:t>
@@ -1976,12 +2084,14 @@
         <w:pStyle w:val="Default"/>
         <w:spacing w:line="360" w:lineRule="auto"/>
         <w:rPr>
-          <w:sz w:val="22"/>
-          <w:szCs w:val="22"/>
-        </w:rPr>
-      </w:pPr>
-      <w:r>
-        <w:rPr>
+          <w:rFonts w:ascii="Times New Roman" w:hAnsi="Times New Roman" w:cs="Times New Roman"/>
+          <w:sz w:val="22"/>
+          <w:szCs w:val="22"/>
+        </w:rPr>
+      </w:pPr>
+      <w:r>
+        <w:rPr>
+          <w:rFonts w:ascii="Times New Roman" w:hAnsi="Times New Roman" w:cs="Times New Roman"/>
           <w:sz w:val="22"/>
           <w:szCs w:val="22"/>
         </w:rPr>
@@ -1989,6 +2099,7 @@
       </w:r>
       <w:r>
         <w:rPr>
+          <w:rFonts w:ascii="Times New Roman" w:hAnsi="Times New Roman" w:cs="Times New Roman"/>
           <w:sz w:val="22"/>
           <w:szCs w:val="22"/>
         </w:rPr>
@@ -1996,6 +2107,7 @@
       </w:r>
       <w:r>
         <w:rPr>
+          <w:rFonts w:ascii="Times New Roman" w:hAnsi="Times New Roman" w:cs="Times New Roman"/>
           <w:sz w:val="22"/>
           <w:szCs w:val="22"/>
         </w:rPr>
@@ -2003,6 +2115,7 @@
       </w:r>
       <w:r>
         <w:rPr>
+          <w:rFonts w:ascii="Times New Roman" w:hAnsi="Times New Roman" w:cs="Times New Roman"/>
           <w:sz w:val="22"/>
           <w:szCs w:val="22"/>
         </w:rPr>
@@ -2010,6 +2123,7 @@
       </w:r>
       <w:r>
         <w:rPr>
+          <w:rFonts w:ascii="Times New Roman" w:hAnsi="Times New Roman" w:cs="Times New Roman"/>
           <w:sz w:val="22"/>
           <w:szCs w:val="22"/>
         </w:rPr>
@@ -2017,6 +2131,7 @@
       </w:r>
       <w:r>
         <w:rPr>
+          <w:rFonts w:ascii="Times New Roman" w:hAnsi="Times New Roman" w:cs="Times New Roman"/>
           <w:sz w:val="22"/>
           <w:szCs w:val="22"/>
         </w:rPr>
@@ -2024,6 +2139,7 @@
       </w:r>
       <w:r>
         <w:rPr>
+          <w:rFonts w:ascii="Times New Roman" w:hAnsi="Times New Roman" w:cs="Times New Roman"/>
           <w:sz w:val="22"/>
           <w:szCs w:val="22"/>
         </w:rPr>
@@ -2031,6 +2147,7 @@
       </w:r>
       <w:r>
         <w:rPr>
+          <w:rFonts w:ascii="Times New Roman" w:hAnsi="Times New Roman" w:cs="Times New Roman"/>
           <w:sz w:val="22"/>
           <w:szCs w:val="22"/>
         </w:rPr>
@@ -2038,6 +2155,7 @@
       </w:r>
       <w:r>
         <w:rPr>
+          <w:rFonts w:ascii="Times New Roman" w:hAnsi="Times New Roman" w:cs="Times New Roman"/>
           <w:sz w:val="22"/>
           <w:szCs w:val="22"/>
         </w:rPr>
@@ -2045,6 +2163,7 @@
       </w:r>
       <w:r>
         <w:rPr>
+          <w:rFonts w:ascii="Times New Roman" w:hAnsi="Times New Roman" w:cs="Times New Roman"/>
           <w:sz w:val="22"/>
           <w:szCs w:val="22"/>
         </w:rPr>
@@ -2056,6 +2175,7 @@
         <w:pStyle w:val="Default"/>
         <w:spacing w:line="360" w:lineRule="auto"/>
         <w:rPr>
+          <w:rFonts w:ascii="Times New Roman" w:hAnsi="Times New Roman" w:cs="Times New Roman"/>
           <w:sz w:val="22"/>
           <w:szCs w:val="22"/>
         </w:rPr>
@@ -2066,11 +2186,13 @@
         <w:pStyle w:val="Default"/>
         <w:spacing w:line="360" w:lineRule="auto"/>
         <w:rPr>
+          <w:rFonts w:ascii="Times New Roman" w:hAnsi="Times New Roman" w:cs="Times New Roman"/>
           <w:u w:val="single"/>
         </w:rPr>
       </w:pPr>
       <w:r>
         <w:rPr>
+          <w:rFonts w:ascii="Times New Roman" w:hAnsi="Times New Roman" w:cs="Times New Roman"/>
           <w:u w:val="single"/>
         </w:rPr>
         <w:t xml:space="preserve">Statistisk analys </w:t>
@@ -2081,12 +2203,14 @@
         <w:pStyle w:val="Default"/>
         <w:spacing w:line="360" w:lineRule="auto"/>
         <w:rPr>
-          <w:sz w:val="22"/>
-          <w:szCs w:val="22"/>
-        </w:rPr>
-      </w:pPr>
-      <w:r>
-        <w:rPr>
+          <w:rFonts w:ascii="Times New Roman" w:hAnsi="Times New Roman" w:cs="Times New Roman"/>
+          <w:sz w:val="22"/>
+          <w:szCs w:val="22"/>
+        </w:rPr>
+      </w:pPr>
+      <w:r>
+        <w:rPr>
+          <w:rFonts w:ascii="Times New Roman" w:hAnsi="Times New Roman" w:cs="Times New Roman"/>
           <w:sz w:val="22"/>
           <w:szCs w:val="22"/>
         </w:rPr>
@@ -2094,6 +2218,7 @@
       </w:r>
       <w:r>
         <w:rPr>
+          <w:rFonts w:ascii="Times New Roman" w:hAnsi="Times New Roman" w:cs="Times New Roman"/>
           <w:sz w:val="22"/>
           <w:szCs w:val="22"/>
         </w:rPr>
@@ -2101,6 +2226,7 @@
       </w:r>
       <w:r>
         <w:rPr>
+          <w:rFonts w:ascii="Times New Roman" w:hAnsi="Times New Roman" w:cs="Times New Roman"/>
           <w:sz w:val="22"/>
           <w:szCs w:val="22"/>
         </w:rPr>
@@ -2108,6 +2234,7 @@
       </w:r>
       <w:r>
         <w:rPr>
+          <w:rFonts w:ascii="Times New Roman" w:hAnsi="Times New Roman" w:cs="Times New Roman"/>
           <w:sz w:val="22"/>
           <w:szCs w:val="22"/>
         </w:rPr>
@@ -2115,6 +2242,7 @@
       </w:r>
       <w:r>
         <w:rPr>
+          <w:rFonts w:ascii="Times New Roman" w:hAnsi="Times New Roman" w:cs="Times New Roman"/>
           <w:sz w:val="22"/>
           <w:szCs w:val="22"/>
         </w:rPr>
@@ -2122,6 +2250,7 @@
       </w:r>
       <w:r>
         <w:rPr>
+          <w:rFonts w:ascii="Times New Roman" w:hAnsi="Times New Roman" w:cs="Times New Roman"/>
           <w:sz w:val="22"/>
           <w:szCs w:val="22"/>
         </w:rPr>
@@ -2129,6 +2258,7 @@
       </w:r>
       <w:r>
         <w:rPr>
+          <w:rFonts w:ascii="Times New Roman" w:hAnsi="Times New Roman" w:cs="Times New Roman"/>
           <w:sz w:val="22"/>
           <w:szCs w:val="22"/>
         </w:rPr>
@@ -2136,6 +2266,7 @@
       </w:r>
       <w:r>
         <w:rPr>
+          <w:rFonts w:ascii="Times New Roman" w:hAnsi="Times New Roman" w:cs="Times New Roman"/>
           <w:sz w:val="22"/>
           <w:szCs w:val="22"/>
         </w:rPr>
@@ -2143,6 +2274,7 @@
       </w:r>
       <w:r>
         <w:rPr>
+          <w:rFonts w:ascii="Times New Roman" w:hAnsi="Times New Roman" w:cs="Times New Roman"/>
           <w:sz w:val="22"/>
           <w:szCs w:val="22"/>
         </w:rPr>
@@ -2150,6 +2282,7 @@
       </w:r>
       <w:r>
         <w:rPr>
+          <w:rFonts w:ascii="Times New Roman" w:hAnsi="Times New Roman" w:cs="Times New Roman"/>
           <w:sz w:val="22"/>
           <w:szCs w:val="22"/>
         </w:rPr>
@@ -2160,6 +2293,7 @@
       <w:pPr>
         <w:pStyle w:val="Default"/>
         <w:rPr>
+          <w:rFonts w:ascii="Times New Roman" w:hAnsi="Times New Roman" w:cs="Times New Roman"/>
           <w:sz w:val="22"/>
           <w:szCs w:val="22"/>
         </w:rPr>
@@ -2169,11 +2303,13 @@
       <w:pPr>
         <w:pStyle w:val="Default"/>
         <w:rPr>
+          <w:rFonts w:ascii="Times New Roman" w:hAnsi="Times New Roman" w:cs="Times New Roman"/>
           <w:u w:val="single"/>
         </w:rPr>
       </w:pPr>
       <w:r>
         <w:rPr>
+          <w:rFonts w:ascii="Times New Roman" w:hAnsi="Times New Roman" w:cs="Times New Roman"/>
           <w:u w:val="single"/>
         </w:rPr>
         <w:t>Slutsats</w:t>
@@ -2183,12 +2319,14 @@
       <w:pPr>
         <w:pStyle w:val="Default"/>
         <w:rPr>
-          <w:sz w:val="22"/>
-          <w:szCs w:val="22"/>
-        </w:rPr>
-      </w:pPr>
-      <w:r>
-        <w:rPr>
+          <w:rFonts w:ascii="Times New Roman" w:hAnsi="Times New Roman" w:cs="Times New Roman"/>
+          <w:sz w:val="22"/>
+          <w:szCs w:val="22"/>
+        </w:rPr>
+      </w:pPr>
+      <w:r>
+        <w:rPr>
+          <w:rFonts w:ascii="Times New Roman" w:hAnsi="Times New Roman" w:cs="Times New Roman"/>
           <w:sz w:val="22"/>
           <w:szCs w:val="22"/>
         </w:rPr>
@@ -2196,6 +2334,7 @@
       </w:r>
       <w:r>
         <w:rPr>
+          <w:rFonts w:ascii="Times New Roman" w:hAnsi="Times New Roman" w:cs="Times New Roman"/>
           <w:sz w:val="22"/>
           <w:szCs w:val="22"/>
         </w:rPr>
@@ -2203,6 +2342,7 @@
       </w:r>
       <w:r>
         <w:rPr>
+          <w:rFonts w:ascii="Times New Roman" w:hAnsi="Times New Roman" w:cs="Times New Roman"/>
           <w:sz w:val="22"/>
           <w:szCs w:val="22"/>
         </w:rPr>
@@ -2320,6 +2460,7 @@
         <w:spacing w:after="39" w:line="360" w:lineRule="auto"/>
         <w:ind w:left="360"/>
         <w:rPr>
+          <w:rFonts w:ascii="Times New Roman" w:hAnsi="Times New Roman" w:cs="Times New Roman"/>
           <w:sz w:val="22"/>
           <w:szCs w:val="22"/>
         </w:rPr>
@@ -2331,12 +2472,14 @@
         <w:spacing w:after="39" w:line="480" w:lineRule="auto"/>
         <w:ind w:left="360"/>
         <w:rPr>
-          <w:sz w:val="22"/>
-          <w:szCs w:val="22"/>
-        </w:rPr>
-      </w:pPr>
-      <w:r>
-        <w:rPr>
+          <w:rFonts w:ascii="Times New Roman" w:hAnsi="Times New Roman" w:cs="Times New Roman"/>
+          <w:sz w:val="22"/>
+          <w:szCs w:val="22"/>
+        </w:rPr>
+      </w:pPr>
+      <w:r>
+        <w:rPr>
+          <w:rFonts w:ascii="Times New Roman" w:hAnsi="Times New Roman" w:cs="Times New Roman"/>
           <w:sz w:val="22"/>
           <w:szCs w:val="22"/>
         </w:rPr>
@@ -2344,6 +2487,7 @@
       </w:r>
       <w:r>
         <w:rPr>
+          <w:rFonts w:ascii="Times New Roman" w:hAnsi="Times New Roman" w:cs="Times New Roman"/>
           <w:sz w:val="22"/>
           <w:szCs w:val="22"/>
         </w:rPr>
@@ -2351,6 +2495,7 @@
       </w:r>
       <w:r>
         <w:rPr>
+          <w:rFonts w:ascii="Times New Roman" w:hAnsi="Times New Roman" w:cs="Times New Roman"/>
           <w:sz w:val="22"/>
           <w:szCs w:val="22"/>
         </w:rPr>
@@ -2363,12 +2508,14 @@
         <w:spacing w:after="39" w:line="480" w:lineRule="auto"/>
         <w:ind w:left="360"/>
         <w:rPr>
-          <w:sz w:val="22"/>
-          <w:szCs w:val="22"/>
-        </w:rPr>
-      </w:pPr>
-      <w:r>
-        <w:rPr>
+          <w:rFonts w:ascii="Times New Roman" w:hAnsi="Times New Roman" w:cs="Times New Roman"/>
+          <w:sz w:val="22"/>
+          <w:szCs w:val="22"/>
+        </w:rPr>
+      </w:pPr>
+      <w:r>
+        <w:rPr>
+          <w:rFonts w:ascii="Times New Roman" w:hAnsi="Times New Roman" w:cs="Times New Roman"/>
           <w:sz w:val="22"/>
           <w:szCs w:val="22"/>
         </w:rPr>
@@ -2376,6 +2523,7 @@
       </w:r>
       <w:r>
         <w:rPr>
+          <w:rFonts w:ascii="Times New Roman" w:hAnsi="Times New Roman" w:cs="Times New Roman"/>
           <w:sz w:val="22"/>
           <w:szCs w:val="22"/>
         </w:rPr>
@@ -2388,12 +2536,14 @@
         <w:spacing w:after="39" w:line="480" w:lineRule="auto"/>
         <w:ind w:left="360"/>
         <w:rPr>
-          <w:sz w:val="22"/>
-          <w:szCs w:val="22"/>
-        </w:rPr>
-      </w:pPr>
-      <w:r>
-        <w:rPr>
+          <w:rFonts w:ascii="Times New Roman" w:hAnsi="Times New Roman" w:cs="Times New Roman"/>
+          <w:sz w:val="22"/>
+          <w:szCs w:val="22"/>
+        </w:rPr>
+      </w:pPr>
+      <w:r>
+        <w:rPr>
+          <w:rFonts w:ascii="Times New Roman" w:hAnsi="Times New Roman" w:cs="Times New Roman"/>
           <w:sz w:val="22"/>
           <w:szCs w:val="22"/>
         </w:rPr>
@@ -2401,6 +2551,7 @@
       </w:r>
       <w:r>
         <w:rPr>
+          <w:rFonts w:ascii="Times New Roman" w:hAnsi="Times New Roman" w:cs="Times New Roman"/>
           <w:sz w:val="22"/>
           <w:szCs w:val="22"/>
         </w:rPr>
@@ -2408,6 +2559,7 @@
       </w:r>
       <w:r>
         <w:rPr>
+          <w:rFonts w:ascii="Times New Roman" w:hAnsi="Times New Roman" w:cs="Times New Roman"/>
           <w:sz w:val="22"/>
           <w:szCs w:val="22"/>
         </w:rPr>
@@ -2415,6 +2567,7 @@
       </w:r>
       <w:r>
         <w:rPr>
+          <w:rFonts w:ascii="Times New Roman" w:hAnsi="Times New Roman" w:cs="Times New Roman"/>
           <w:sz w:val="22"/>
           <w:szCs w:val="22"/>
         </w:rPr>
@@ -2963,12 +3116,14 @@
         <w:spacing w:line="360" w:lineRule="auto"/>
         <w:ind w:left="360"/>
         <w:rPr>
-          <w:sz w:val="22"/>
-          <w:szCs w:val="22"/>
-        </w:rPr>
-      </w:pPr>
-      <w:r>
-        <w:rPr>
+          <w:rFonts w:ascii="Times New Roman" w:hAnsi="Times New Roman" w:cs="Times New Roman"/>
+          <w:sz w:val="22"/>
+          <w:szCs w:val="22"/>
+        </w:rPr>
+      </w:pPr>
+      <w:r>
+        <w:rPr>
+          <w:rFonts w:ascii="Times New Roman" w:hAnsi="Times New Roman" w:cs="Times New Roman"/>
           <w:sz w:val="22"/>
           <w:szCs w:val="22"/>
         </w:rPr>
@@ -2976,6 +3131,7 @@
       </w:r>
       <w:r>
         <w:rPr>
+          <w:rFonts w:ascii="Times New Roman" w:hAnsi="Times New Roman" w:cs="Times New Roman"/>
           <w:sz w:val="22"/>
           <w:szCs w:val="22"/>
         </w:rPr>
@@ -2983,6 +3139,7 @@
       </w:r>
       <w:r>
         <w:rPr>
+          <w:rFonts w:ascii="Times New Roman" w:hAnsi="Times New Roman" w:cs="Times New Roman"/>
           <w:sz w:val="22"/>
           <w:szCs w:val="22"/>
         </w:rPr>
